--- a/SSU/Administracija sajta.docx
+++ b/SSU/Administracija sajta.docx
@@ -1557,6 +1557,32 @@
     <w:p/>
     <w:p>
       <w:pPr>
+        <w:rPr>
+          <w:rFonts w:hint="default"/>
+          <w:lang w:val="sr-Latn-RS"/>
+        </w:rPr>
+      </w:pPr>
+      <w:r>
+        <w:rPr>
+          <w:rFonts w:hint="default"/>
+          <w:lang w:val="en-US"/>
+        </w:rPr>
+        <w:t>U ovom odeljku je opisan glavni uspe</w:t>
+      </w:r>
+      <w:r>
+        <w:rPr>
+          <w:rFonts w:hint="default"/>
+          <w:lang w:val="sr-Latn-RS"/>
+        </w:rPr>
+        <w:t>šni scenario, kao i alternativni scenariji.</w:t>
+      </w:r>
+    </w:p>
+    <w:p>
+      <w:bookmarkStart w:id="0" w:name="_GoBack"/>
+      <w:bookmarkEnd w:id="0"/>
+    </w:p>
+    <w:p>
+      <w:pPr>
         <w:pStyle w:val="4"/>
         <w:rPr>
           <w:lang w:val="sr-Latn-RS"/>
@@ -2067,8 +2093,6 @@
         </w:rPr>
         <w:t xml:space="preserve">“Nije došao” </w:t>
       </w:r>
-      <w:bookmarkStart w:id="0" w:name="_GoBack"/>
-      <w:bookmarkEnd w:id="0"/>
       <w:r>
         <w:rPr>
           <w:lang w:val="sr-Latn-RS"/>

--- a/SSU/Administracija sajta.docx
+++ b/SSU/Administracija sajta.docx
@@ -1577,10 +1577,7 @@
         <w:t>šni scenario, kao i alternativni scenariji.</w:t>
       </w:r>
     </w:p>
-    <w:p>
-      <w:bookmarkStart w:id="0" w:name="_GoBack"/>
-      <w:bookmarkEnd w:id="0"/>
-    </w:p>
+    <w:p/>
     <w:p>
       <w:pPr>
         <w:pStyle w:val="4"/>
@@ -2137,8 +2134,9 @@
     <w:p>
       <w:pPr>
         <w:pStyle w:val="16"/>
-        <w:ind w:left="480"/>
-      </w:pPr>
+      </w:pPr>
+      <w:bookmarkStart w:id="0" w:name="_GoBack"/>
+      <w:bookmarkEnd w:id="0"/>
       <w:r>
         <w:t>Nema.</w:t>
       </w:r>
@@ -3441,8 +3439,8 @@
     <w:lsdException w:uiPriority="99" w:name="Balloon Text"/>
     <w:lsdException w:unhideWhenUsed="0" w:uiPriority="59" w:semiHidden="0" w:name="Table Grid"/>
     <w:lsdException w:uiPriority="99" w:name="Table Theme"/>
-    <w:lsdException w:unhideWhenUsed="0" w:uiPriority="60" w:semiHidden="0" w:name="Light Shading"/>
-    <w:lsdException w:unhideWhenUsed="0" w:uiPriority="61" w:semiHidden="0" w:name="Light List"/>
+    <w:lsdException w:qFormat="1" w:unhideWhenUsed="0" w:uiPriority="60" w:semiHidden="0" w:name="Light Shading"/>
+    <w:lsdException w:qFormat="1" w:unhideWhenUsed="0" w:uiPriority="61" w:semiHidden="0" w:name="Light List"/>
     <w:lsdException w:unhideWhenUsed="0" w:uiPriority="62" w:semiHidden="0" w:name="Light Grid"/>
     <w:lsdException w:unhideWhenUsed="0" w:uiPriority="63" w:semiHidden="0" w:name="Medium Shading 1"/>
     <w:lsdException w:unhideWhenUsed="0" w:uiPriority="64" w:semiHidden="0" w:name="Medium Shading 2"/>
@@ -3688,6 +3686,7 @@
   <w:style w:type="table" w:styleId="9">
     <w:name w:val="Light Shading"/>
     <w:basedOn w:val="7"/>
+    <w:qFormat/>
     <w:uiPriority w:val="60"/>
     <w:pPr>
       <w:spacing w:after="0" w:line="240" w:lineRule="auto"/>
@@ -3967,6 +3966,7 @@
   <w:style w:type="table" w:styleId="12">
     <w:name w:val="Light List"/>
     <w:basedOn w:val="7"/>
+    <w:qFormat/>
     <w:uiPriority w:val="61"/>
     <w:pPr>
       <w:spacing w:after="0" w:line="240" w:lineRule="auto"/>
